--- a/Char_Speech_dialogs/Lily_RichDistrict.docx
+++ b/Char_Speech_dialogs/Lily_RichDistrict.docx
@@ -7,48 +7,553 @@
         <w:spacing w:after="0"/>
       </w:pPr>
       <w:bookmarkStart w:id="0" w:name="_Hlk155629275"/>
-      <w:r>
-        <w:t>======</w:t>
+      <w:bookmarkStart w:id="1" w:name="_Hlk167146993"/>
+      <w:r>
+        <w:t>Лили – подруга главного героя, она ему очень нравится в романтическом смысле, живет в богатом районе, со своим отцом, который недолюбливает главного героя, всячески запрещает Лили с ним общаться, и вообще общаться с бедняками</w:t>
+      </w:r>
+    </w:p>
+    <w:p>
+      <w:pPr>
+        <w:spacing w:after="0"/>
+      </w:pPr>
+      <w:r>
+        <w:t xml:space="preserve">Лили в отличии от отца не пафосная и хорошо относится к ребятам, не понятно знает он про чувства главного героя или нет, но общается с ним довольно вежливо и </w:t>
+      </w:r>
+      <w:r>
+        <w:t>волнуется,</w:t>
+      </w:r>
+      <w:r>
+        <w:t xml:space="preserve"> </w:t>
+      </w:r>
+      <w:r>
+        <w:t>чтобы</w:t>
+      </w:r>
+      <w:r>
+        <w:t xml:space="preserve"> их не застукал вместе отец</w:t>
+      </w:r>
+    </w:p>
+    <w:bookmarkEnd w:id="1"/>
+    <w:p>
+      <w:pPr>
+        <w:spacing w:after="0"/>
+      </w:pPr>
+    </w:p>
+    <w:p>
+      <w:pPr>
+        <w:spacing w:after="0"/>
+      </w:pPr>
+      <w:r>
+        <w:t>============</w:t>
+      </w:r>
+      <w:r>
+        <w:rPr>
+          <w:color w:val="1F3864" w:themeColor="accent1" w:themeShade="80"/>
+        </w:rPr>
+        <w:t xml:space="preserve"> </w:t>
+      </w:r>
+      <w:r>
+        <w:rPr>
+          <w:color w:val="D0CECE" w:themeColor="background2" w:themeShade="E6"/>
+        </w:rPr>
+        <w:t xml:space="preserve">Мы неожиданно оказываемся в </w:t>
+      </w:r>
+      <w:r>
+        <w:rPr>
+          <w:color w:val="D0CECE" w:themeColor="background2" w:themeShade="E6"/>
+        </w:rPr>
+        <w:t>районе,</w:t>
+      </w:r>
+      <w:r>
+        <w:rPr>
+          <w:color w:val="D0CECE" w:themeColor="background2" w:themeShade="E6"/>
+        </w:rPr>
+        <w:t xml:space="preserve"> где живет подруга героя </w:t>
       </w:r>
       <w:r>
         <w:t>==</w:t>
       </w:r>
       <w:r>
-        <w:t>====</w:t>
-      </w:r>
+        <w:t>=====</w:t>
+      </w:r>
+      <w:r>
+        <w:t>===</w:t>
+      </w:r>
+    </w:p>
+    <w:p>
+      <w:pPr>
+        <w:spacing w:after="0"/>
+      </w:pPr>
+      <w:r>
+        <w:rPr>
+          <w:color w:val="EF03C2"/>
+        </w:rPr>
+        <w:t>Лили</w:t>
+      </w:r>
+      <w:r>
+        <w:rPr>
+          <w:color w:val="EF03C2"/>
+        </w:rPr>
+        <w:t>:</w:t>
+      </w:r>
+      <w:r>
+        <w:t xml:space="preserve"> </w:t>
+      </w:r>
+      <w:r>
+        <w:t xml:space="preserve">Привет, Мик, что ты тут делаешь? </w:t>
+      </w:r>
+    </w:p>
+    <w:p>
+      <w:pPr>
+        <w:spacing w:after="0"/>
+      </w:pPr>
+      <w:r>
+        <w:rPr>
+          <w:color w:val="EF03C2"/>
+        </w:rPr>
+        <w:t>Лили</w:t>
+      </w:r>
+      <w:r>
+        <w:rPr>
+          <w:color w:val="EF03C2"/>
+        </w:rPr>
+        <w:t>:</w:t>
+      </w:r>
+      <w:r>
+        <w:t xml:space="preserve"> </w:t>
+      </w:r>
+      <w:r>
+        <w:t>Ты устроился работать на почту?</w:t>
+      </w:r>
+    </w:p>
+    <w:p>
+      <w:pPr>
+        <w:spacing w:after="0"/>
+        <w:rPr>
+          <w:color w:val="404040" w:themeColor="text1" w:themeTint="BF"/>
+        </w:rPr>
+      </w:pPr>
       <w:r>
         <w:rPr>
           <w:color w:val="1F3864" w:themeColor="accent1" w:themeShade="80"/>
         </w:rPr>
-        <w:t xml:space="preserve"> </w:t>
+        <w:t>Гг</w:t>
       </w:r>
       <w:r>
         <w:rPr>
           <w:color w:val="1F3864" w:themeColor="accent1" w:themeShade="80"/>
         </w:rPr>
-        <w:t xml:space="preserve">Мы неожиданно оказываемся в </w:t>
-      </w:r>
+        <w:t xml:space="preserve">: </w:t>
+      </w:r>
+      <w:r>
+        <w:rPr>
+          <w:color w:val="404040" w:themeColor="text1" w:themeTint="BF"/>
+        </w:rPr>
+        <w:t>Это долгая и совсем не интересная история</w:t>
+      </w:r>
+      <w:r>
+        <w:rPr>
+          <w:color w:val="404040" w:themeColor="text1" w:themeTint="BF"/>
+        </w:rPr>
+        <w:t>.</w:t>
+      </w:r>
+      <w:r>
+        <w:rPr>
+          <w:color w:val="404040" w:themeColor="text1" w:themeTint="BF"/>
+        </w:rPr>
+        <w:t xml:space="preserve"> Гораздо важнее что у меня есть 5 билетов на </w:t>
+      </w:r>
+      <w:r>
+        <w:rPr>
+          <w:color w:val="404040" w:themeColor="text1" w:themeTint="BF"/>
+        </w:rPr>
+        <w:t xml:space="preserve"> </w:t>
+      </w:r>
+    </w:p>
+    <w:p>
+      <w:pPr>
+        <w:spacing w:after="0"/>
+        <w:rPr>
+          <w:color w:val="404040" w:themeColor="text1" w:themeTint="BF"/>
+        </w:rPr>
+      </w:pPr>
+      <w:r>
+        <w:rPr>
+          <w:color w:val="404040" w:themeColor="text1" w:themeTint="BF"/>
+        </w:rPr>
+        <w:t xml:space="preserve">          </w:t>
+      </w:r>
+      <w:r>
+        <w:rPr>
+          <w:color w:val="404040" w:themeColor="text1" w:themeTint="BF"/>
+        </w:rPr>
+        <w:t>фестиваль</w:t>
+      </w:r>
+      <w:r>
+        <w:rPr>
+          <w:color w:val="404040" w:themeColor="text1" w:themeTint="BF"/>
+        </w:rPr>
+        <w:t>.</w:t>
+      </w:r>
+      <w:r>
+        <w:rPr>
+          <w:color w:val="404040" w:themeColor="text1" w:themeTint="BF"/>
+        </w:rPr>
+        <w:t xml:space="preserve"> Ты же поедешь со мной?</w:t>
+      </w:r>
+    </w:p>
+    <w:p>
+      <w:pPr>
+        <w:spacing w:after="0"/>
+      </w:pPr>
+      <w:r>
+        <w:rPr>
+          <w:color w:val="EF03C2"/>
+        </w:rPr>
+        <w:t>Лили</w:t>
+      </w:r>
+      <w:r>
+        <w:rPr>
+          <w:color w:val="EF03C2"/>
+        </w:rPr>
+        <w:t>:</w:t>
+      </w:r>
+      <w:r>
+        <w:t xml:space="preserve"> Мне бы очень хотелось, но если отец узнает, что я еду с тобой он не обрадуется</w:t>
+      </w:r>
+    </w:p>
+    <w:p>
+      <w:pPr>
+        <w:spacing w:after="0"/>
+      </w:pPr>
+      <w:r>
+        <w:rPr>
+          <w:color w:val="EF03C2"/>
+        </w:rPr>
+        <w:t>Лили</w:t>
+      </w:r>
+      <w:r>
+        <w:rPr>
+          <w:color w:val="EF03C2"/>
+        </w:rPr>
+        <w:t>:</w:t>
+      </w:r>
+      <w:r>
+        <w:rPr>
+          <w:color w:val="EF03C2"/>
+        </w:rPr>
+        <w:t xml:space="preserve"> </w:t>
+      </w:r>
+      <w:r>
+        <w:rPr>
+          <w:color w:val="0D0D0D" w:themeColor="text1" w:themeTint="F2"/>
+        </w:rPr>
+        <w:t>Если он тебя заметит сейчас тут будет тоже очень плохо</w:t>
+      </w:r>
+    </w:p>
+    <w:bookmarkEnd w:id="0"/>
+    <w:p>
+      <w:pPr>
+        <w:spacing w:after="0"/>
+        <w:rPr>
+          <w:color w:val="404040" w:themeColor="text1" w:themeTint="BF"/>
+        </w:rPr>
+      </w:pPr>
       <w:r>
         <w:rPr>
           <w:color w:val="1F3864" w:themeColor="accent1" w:themeShade="80"/>
         </w:rPr>
-        <w:t>районе,</w:t>
+        <w:t>Гг</w:t>
       </w:r>
       <w:r>
         <w:rPr>
           <w:color w:val="1F3864" w:themeColor="accent1" w:themeShade="80"/>
         </w:rPr>
-        <w:t xml:space="preserve"> где живет подруга героя</w:t>
-      </w:r>
-      <w:r>
-        <w:t xml:space="preserve"> ==</w:t>
-      </w:r>
-      <w:r>
-        <w:t>=====</w:t>
+        <w:t xml:space="preserve">: </w:t>
+      </w:r>
+      <w:r>
+        <w:rPr>
+          <w:color w:val="404040" w:themeColor="text1" w:themeTint="BF"/>
+        </w:rPr>
+        <w:t>Насчет этого... Я видел его в коридоре, мне бы как-то пробраться мимо него на улицу</w:t>
+      </w:r>
+    </w:p>
+    <w:p>
+      <w:pPr>
+        <w:spacing w:after="0"/>
+      </w:pPr>
+      <w:r>
+        <w:rPr>
+          <w:color w:val="EF03C2"/>
+        </w:rPr>
+        <w:t>Лили</w:t>
+      </w:r>
+      <w:r>
+        <w:rPr>
+          <w:color w:val="EF03C2"/>
+        </w:rPr>
+        <w:t>:</w:t>
+      </w:r>
+      <w:r>
+        <w:rPr>
+          <w:color w:val="EF03C2"/>
+        </w:rPr>
+        <w:t xml:space="preserve"> </w:t>
+      </w:r>
+      <w:r>
+        <w:t>Я знаю, что у папы в кабинете есть секретный выход</w:t>
+      </w:r>
+      <w:r>
+        <w:t xml:space="preserve">. </w:t>
+      </w:r>
+      <w:r>
+        <w:t>Вот держи, это может тебе пригодится</w:t>
+      </w:r>
+    </w:p>
+    <w:p>
+      <w:pPr>
+        <w:spacing w:after="0"/>
+      </w:pPr>
+      <w:r>
+        <w:rPr>
+          <w:color w:val="1F3864" w:themeColor="accent1" w:themeShade="80"/>
+        </w:rPr>
+        <w:t>Гг</w:t>
+      </w:r>
+      <w:r>
+        <w:rPr>
+          <w:color w:val="1F3864" w:themeColor="accent1" w:themeShade="80"/>
+        </w:rPr>
+        <w:t>:</w:t>
+      </w:r>
+      <w:r>
+        <w:rPr>
+          <w:color w:val="1F3864" w:themeColor="accent1" w:themeShade="80"/>
+        </w:rPr>
+        <w:t xml:space="preserve"> </w:t>
+      </w:r>
+      <w:r>
+        <w:rPr>
+          <w:color w:val="404040" w:themeColor="text1" w:themeTint="BF"/>
+        </w:rPr>
+        <w:t>Спасибо, я обязательно вернусь за тобой, когда будем готовы к поездке</w:t>
+      </w:r>
+    </w:p>
+    <w:p>
+      <w:pPr>
+        <w:spacing w:after="0"/>
+      </w:pPr>
+      <w:bookmarkStart w:id="2" w:name="_Hlk155628912"/>
+      <w:r>
+        <w:t>===================</w:t>
+      </w:r>
+      <w:r>
+        <w:rPr>
+          <w:color w:val="1F3864" w:themeColor="accent1" w:themeShade="80"/>
+        </w:rPr>
+        <w:t xml:space="preserve"> </w:t>
+      </w:r>
+      <w:r>
+        <w:rPr>
+          <w:color w:val="D0CECE" w:themeColor="background2" w:themeShade="E6"/>
+        </w:rPr>
+        <w:t>Чуть другие фразы, когда мы подходим повторно</w:t>
+      </w:r>
+      <w:r>
+        <w:t>=================</w:t>
+      </w:r>
+    </w:p>
+    <w:bookmarkEnd w:id="2"/>
+    <w:p>
+      <w:pPr>
+        <w:spacing w:after="0"/>
+      </w:pPr>
+      <w:r>
+        <w:rPr>
+          <w:color w:val="EF03C2"/>
+        </w:rPr>
+        <w:t>Лили</w:t>
+      </w:r>
+      <w:r>
+        <w:rPr>
+          <w:color w:val="EF03C2"/>
+        </w:rPr>
+        <w:t>:</w:t>
+      </w:r>
+      <w:r>
+        <w:rPr>
+          <w:color w:val="EF03C2"/>
+        </w:rPr>
+        <w:t xml:space="preserve"> </w:t>
+      </w:r>
+      <w:r>
+        <w:t>В кабинете у папы есть секретный выход, тебе нужно пробраться туда</w:t>
+      </w:r>
+    </w:p>
+    <w:p>
+      <w:pPr>
+        <w:spacing w:after="0"/>
+      </w:pPr>
+      <w:r>
+        <w:rPr>
+          <w:color w:val="EF03C2"/>
+        </w:rPr>
+        <w:t>Лили</w:t>
+      </w:r>
+      <w:r>
+        <w:rPr>
+          <w:color w:val="EF03C2"/>
+        </w:rPr>
+        <w:t>:</w:t>
+      </w:r>
+      <w:r>
+        <w:rPr>
+          <w:color w:val="EF03C2"/>
+        </w:rPr>
+        <w:t xml:space="preserve"> </w:t>
+      </w:r>
+      <w:r>
+        <w:t>Поторопись если папа тебя заметит будет очень плохо</w:t>
+      </w:r>
+    </w:p>
+    <w:p>
+      <w:pPr>
+        <w:spacing w:after="0"/>
+      </w:pPr>
+      <w:r>
+        <w:t>===================</w:t>
+      </w:r>
+      <w:r>
+        <w:rPr>
+          <w:color w:val="1F3864" w:themeColor="accent1" w:themeShade="80"/>
+        </w:rPr>
+        <w:t xml:space="preserve"> </w:t>
+      </w:r>
+      <w:r>
+        <w:rPr>
+          <w:color w:val="D0CECE" w:themeColor="background2" w:themeShade="E6"/>
+        </w:rPr>
+        <w:t xml:space="preserve">Показываем Лили зажигалку </w:t>
+      </w:r>
+      <w:r>
+        <w:t>===================================</w:t>
+      </w:r>
+    </w:p>
+    <w:p>
+      <w:pPr>
+        <w:spacing w:after="0"/>
+      </w:pPr>
+      <w:r>
+        <w:rPr>
+          <w:color w:val="EF03C2"/>
+        </w:rPr>
+        <w:t>Лили</w:t>
+      </w:r>
+      <w:r>
+        <w:rPr>
+          <w:color w:val="EF03C2"/>
+        </w:rPr>
+        <w:t>:</w:t>
+      </w:r>
+      <w:r>
+        <w:rPr>
+          <w:color w:val="EF03C2"/>
+        </w:rPr>
+        <w:t xml:space="preserve"> </w:t>
+      </w:r>
+      <w:r>
+        <w:t>Даже не представляю, как тебе это может пригодиться</w:t>
+      </w:r>
+    </w:p>
+    <w:p>
+      <w:pPr>
+        <w:spacing w:after="0"/>
+      </w:pPr>
+      <w:r>
+        <w:t>===================</w:t>
+      </w:r>
+      <w:r>
+        <w:rPr>
+          <w:color w:val="1F3864" w:themeColor="accent1" w:themeShade="80"/>
+        </w:rPr>
+        <w:t xml:space="preserve"> </w:t>
+      </w:r>
+      <w:r>
+        <w:rPr>
+          <w:color w:val="D0CECE" w:themeColor="background2" w:themeShade="E6"/>
+        </w:rPr>
+        <w:t xml:space="preserve">Показываем Лили потерянный нож </w:t>
+      </w:r>
+      <w:r>
+        <w:t>=============================</w:t>
+      </w:r>
+    </w:p>
+    <w:p>
+      <w:pPr>
+        <w:spacing w:after="0"/>
+      </w:pPr>
+      <w:r>
+        <w:rPr>
+          <w:color w:val="EF03C2"/>
+        </w:rPr>
+        <w:t>Лили</w:t>
+      </w:r>
+      <w:r>
+        <w:rPr>
+          <w:color w:val="EF03C2"/>
+        </w:rPr>
+        <w:t>:</w:t>
+      </w:r>
+      <w:r>
+        <w:rPr>
+          <w:color w:val="EF03C2"/>
+        </w:rPr>
+        <w:t xml:space="preserve"> </w:t>
+      </w:r>
+      <w:r>
+        <w:t>Ты его все-таки нашел!</w:t>
+      </w:r>
+    </w:p>
+    <w:p>
+      <w:pPr>
+        <w:spacing w:after="0"/>
+      </w:pPr>
+      <w:r>
+        <w:t>===================</w:t>
+      </w:r>
+      <w:r>
+        <w:rPr>
+          <w:color w:val="1F3864" w:themeColor="accent1" w:themeShade="80"/>
+        </w:rPr>
+        <w:t xml:space="preserve"> </w:t>
+      </w:r>
+      <w:r>
+        <w:rPr>
+          <w:color w:val="D0CECE" w:themeColor="background2" w:themeShade="E6"/>
+        </w:rPr>
+        <w:t xml:space="preserve">Показываем Лили наш </w:t>
+      </w:r>
+      <w:r>
+        <w:rPr>
+          <w:color w:val="D0CECE" w:themeColor="background2" w:themeShade="E6"/>
+          <w:lang w:val="en-US"/>
+        </w:rPr>
+        <w:t>ID</w:t>
+      </w:r>
+      <w:r>
+        <w:rPr>
+          <w:color w:val="D0CECE" w:themeColor="background2" w:themeShade="E6"/>
+        </w:rPr>
+        <w:t xml:space="preserve"> </w:t>
+      </w:r>
+      <w:r>
+        <w:t>=====================</w:t>
       </w:r>
       <w:r>
         <w:t>===</w:t>
       </w:r>
+      <w:r>
+        <w:t>==============</w:t>
+      </w:r>
     </w:p>
     <w:p>
       <w:pPr>
@@ -60,6 +565,7 @@
         </w:rPr>
         <w:t>Лили</w:t>
       </w:r>
+      <w:proofErr w:type="gramStart"/>
       <w:r>
         <w:rPr>
           <w:color w:val="EF03C2"/>
@@ -67,10 +573,52 @@
         <w:t>:</w:t>
       </w:r>
       <w:r>
-        <w:t xml:space="preserve"> </w:t>
-      </w:r>
-      <w:r>
-        <w:t xml:space="preserve">Привет, Мик, что ты тут делаешь? </w:t>
+        <w:rPr>
+          <w:color w:val="EF03C2"/>
+        </w:rPr>
+        <w:t xml:space="preserve"> </w:t>
+      </w:r>
+      <w:r>
+        <w:t>На</w:t>
+      </w:r>
+      <w:proofErr w:type="gramEnd"/>
+      <w:r>
+        <w:t xml:space="preserve"> этой фотке ты смешной</w:t>
+      </w:r>
+      <w:r>
+        <w:t>,</w:t>
+      </w:r>
+      <w:r>
+        <w:t xml:space="preserve"> </w:t>
+      </w:r>
+      <w:r>
+        <w:t>но</w:t>
+      </w:r>
+      <w:r>
+        <w:t xml:space="preserve"> довольно милый</w:t>
+      </w:r>
+    </w:p>
+    <w:p>
+      <w:pPr>
+        <w:spacing w:after="0"/>
+      </w:pPr>
+      <w:r>
+        <w:t>===================</w:t>
+      </w:r>
+      <w:r>
+        <w:rPr>
+          <w:color w:val="1F3864" w:themeColor="accent1" w:themeShade="80"/>
+        </w:rPr>
+        <w:t xml:space="preserve"> </w:t>
+      </w:r>
+      <w:r>
+        <w:rPr>
+          <w:color w:val="D0CECE" w:themeColor="background2" w:themeShade="E6"/>
+        </w:rPr>
+        <w:t xml:space="preserve">Показываем Лили халат из ванной </w:t>
+      </w:r>
+      <w:r>
+        <w:t>==============================</w:t>
       </w:r>
     </w:p>
     <w:p>
@@ -90,56 +638,36 @@
         <w:t>:</w:t>
       </w:r>
       <w:r>
-        <w:t xml:space="preserve"> </w:t>
-      </w:r>
-      <w:r>
-        <w:t>Ты устроился работать на почту?</w:t>
-      </w:r>
-    </w:p>
-    <w:p>
-      <w:pPr>
-        <w:spacing w:after="0"/>
-      </w:pPr>
+        <w:rPr>
+          <w:color w:val="EF03C2"/>
+        </w:rPr>
+        <w:t xml:space="preserve"> </w:t>
+      </w:r>
+      <w:r>
+        <w:t>Ох, если отец тебя увидит в этом, то мне точно влетит</w:t>
+      </w:r>
+    </w:p>
+    <w:p>
+      <w:pPr>
+        <w:spacing w:after="0"/>
+      </w:pPr>
+      <w:r>
+        <w:t>===================</w:t>
+      </w:r>
       <w:r>
         <w:rPr>
           <w:color w:val="1F3864" w:themeColor="accent1" w:themeShade="80"/>
         </w:rPr>
-        <w:t xml:space="preserve">Мик: </w:t>
-      </w:r>
-      <w:r>
-        <w:t>Это долгая и совсем не интересная история</w:t>
-      </w:r>
-      <w:r>
-        <w:t>.</w:t>
-      </w:r>
-      <w:r>
-        <w:t xml:space="preserve"> </w:t>
-      </w:r>
-      <w:r>
-        <w:t xml:space="preserve">Гораздо важнее что у меня есть 5 билетов на </w:t>
-      </w:r>
-      <w:r>
-        <w:t xml:space="preserve"> </w:t>
-      </w:r>
-    </w:p>
-    <w:p>
-      <w:pPr>
-        <w:spacing w:after="0"/>
-      </w:pPr>
-      <w:r>
-        <w:t xml:space="preserve">          </w:t>
-      </w:r>
-      <w:r>
-        <w:t>фестиваль</w:t>
-      </w:r>
-      <w:r>
-        <w:t>.</w:t>
-      </w:r>
-      <w:r>
-        <w:t xml:space="preserve"> </w:t>
-      </w:r>
-      <w:r>
-        <w:t>Ты же поедешь со мной?</w:t>
+        <w:t xml:space="preserve"> </w:t>
+      </w:r>
+      <w:r>
+        <w:rPr>
+          <w:color w:val="D0CECE" w:themeColor="background2" w:themeShade="E6"/>
+        </w:rPr>
+        <w:t xml:space="preserve">Показываем Лили лак для ногтей из ванной </w:t>
+      </w:r>
+      <w:r>
+        <w:t>======================</w:t>
       </w:r>
     </w:p>
     <w:p>
@@ -152,6 +680,7 @@
         </w:rPr>
         <w:t>Лили</w:t>
       </w:r>
+      <w:proofErr w:type="gramStart"/>
       <w:r>
         <w:rPr>
           <w:color w:val="EF03C2"/>
@@ -159,13 +688,40 @@
         <w:t>:</w:t>
       </w:r>
       <w:r>
-        <w:t xml:space="preserve"> Мне бы очень хотелось, но если отец </w:t>
-      </w:r>
-      <w:r>
-        <w:t>узнает,</w:t>
-      </w:r>
-      <w:r>
-        <w:t xml:space="preserve"> что я еду с тобой он не обрадуется</w:t>
+        <w:rPr>
+          <w:color w:val="EF03C2"/>
+        </w:rPr>
+        <w:t xml:space="preserve"> </w:t>
+      </w:r>
+      <w:r>
+        <w:t>Где</w:t>
+      </w:r>
+      <w:proofErr w:type="gramEnd"/>
+      <w:r>
+        <w:t xml:space="preserve"> ты его нашел? Я его потеряла. Но он мне уже разонравился</w:t>
+      </w:r>
+    </w:p>
+    <w:p>
+      <w:pPr>
+        <w:spacing w:after="0"/>
+      </w:pPr>
+      <w:r>
+        <w:t>===================</w:t>
+      </w:r>
+      <w:r>
+        <w:rPr>
+          <w:color w:val="1F3864" w:themeColor="accent1" w:themeShade="80"/>
+        </w:rPr>
+        <w:t xml:space="preserve"> </w:t>
+      </w:r>
+      <w:r>
+        <w:rPr>
+          <w:color w:val="D0CECE" w:themeColor="background2" w:themeShade="E6"/>
+        </w:rPr>
+        <w:t xml:space="preserve">Показываем Лили поварешку из кухни </w:t>
+      </w:r>
+      <w:r>
+        <w:t>===========================</w:t>
       </w:r>
     </w:p>
     <w:p>
@@ -191,43 +747,30 @@
         <w:t xml:space="preserve"> </w:t>
       </w:r>
       <w:r>
-        <w:rPr>
-          <w:color w:val="0D0D0D" w:themeColor="text1" w:themeTint="F2"/>
-        </w:rPr>
-        <w:t>Если он тебя заметит сейчас тут будет тоже очень плохо</w:t>
-      </w:r>
-    </w:p>
-    <w:bookmarkEnd w:id="0"/>
-    <w:p>
-      <w:pPr>
-        <w:spacing w:after="0"/>
-      </w:pPr>
+        <w:t>Ты же знаешь, что готовка — это не мое</w:t>
+      </w:r>
+    </w:p>
+    <w:p>
+      <w:pPr>
+        <w:spacing w:after="0"/>
+      </w:pPr>
+      <w:r>
+        <w:t>===================</w:t>
+      </w:r>
       <w:r>
         <w:rPr>
           <w:color w:val="1F3864" w:themeColor="accent1" w:themeShade="80"/>
         </w:rPr>
-        <w:t xml:space="preserve">Мик: </w:t>
-      </w:r>
-      <w:r>
-        <w:rPr>
-          <w:color w:val="1F3864" w:themeColor="accent1" w:themeShade="80"/>
-        </w:rPr>
-        <w:t xml:space="preserve"> </w:t>
-      </w:r>
-      <w:r>
-        <w:t>Насчет этого... Я видел его в коридоре,</w:t>
-      </w:r>
-      <w:r>
-        <w:t xml:space="preserve"> </w:t>
-      </w:r>
-      <w:r>
-        <w:t xml:space="preserve">мне бы </w:t>
-      </w:r>
-      <w:r>
-        <w:t>как-то</w:t>
-      </w:r>
-      <w:r>
-        <w:t xml:space="preserve"> пробраться мимо него на улицу</w:t>
+        <w:t xml:space="preserve"> </w:t>
+      </w:r>
+      <w:r>
+        <w:rPr>
+          <w:color w:val="D0CECE" w:themeColor="background2" w:themeShade="E6"/>
+        </w:rPr>
+        <w:t xml:space="preserve">Показываем Лили картину из кухни </w:t>
+      </w:r>
+      <w:r>
+        <w:t>===========================</w:t>
       </w:r>
     </w:p>
     <w:p>
@@ -253,631 +796,7 @@
         <w:t xml:space="preserve"> </w:t>
       </w:r>
       <w:r>
-        <w:t xml:space="preserve">Я </w:t>
-      </w:r>
-      <w:r>
-        <w:t>знаю,</w:t>
-      </w:r>
-      <w:r>
-        <w:t xml:space="preserve"> что у папы в кабинете есть секретный выход</w:t>
-      </w:r>
-      <w:r>
-        <w:t xml:space="preserve">. </w:t>
-      </w:r>
-      <w:r>
-        <w:t xml:space="preserve">Вот держи, это </w:t>
-      </w:r>
-      <w:r>
-        <w:t>может тебе</w:t>
-      </w:r>
-      <w:r>
-        <w:t xml:space="preserve"> пригодится</w:t>
-      </w:r>
-    </w:p>
-    <w:p>
-      <w:pPr>
-        <w:spacing w:after="0"/>
-      </w:pPr>
-      <w:r>
-        <w:rPr>
-          <w:color w:val="1F3864" w:themeColor="accent1" w:themeShade="80"/>
-        </w:rPr>
-        <w:t xml:space="preserve">Мик: </w:t>
-      </w:r>
-      <w:r>
-        <w:rPr>
-          <w:color w:val="0D0D0D" w:themeColor="text1" w:themeTint="F2"/>
-        </w:rPr>
-        <w:t>Спасибо</w:t>
-      </w:r>
-      <w:r>
-        <w:t xml:space="preserve">, я обязательно вернусь за </w:t>
-      </w:r>
-      <w:r>
-        <w:t>тобой, когда</w:t>
-      </w:r>
-      <w:r>
-        <w:t xml:space="preserve"> будем готовы к поездке</w:t>
-      </w:r>
-    </w:p>
-    <w:p>
-      <w:pPr>
-        <w:spacing w:after="0"/>
-      </w:pPr>
-      <w:bookmarkStart w:id="1" w:name="_Hlk155628912"/>
-      <w:r>
-        <w:t>===================</w:t>
-      </w:r>
-      <w:r>
-        <w:rPr>
-          <w:color w:val="1F3864" w:themeColor="accent1" w:themeShade="80"/>
-        </w:rPr>
-        <w:t xml:space="preserve"> </w:t>
-      </w:r>
-      <w:r>
-        <w:rPr>
-          <w:color w:val="1F3864" w:themeColor="accent1" w:themeShade="80"/>
-        </w:rPr>
-        <w:t>Чуть другие фразы, когда мы подходим повторно</w:t>
-      </w:r>
-      <w:r>
-        <w:t>=================</w:t>
-      </w:r>
-    </w:p>
-    <w:bookmarkEnd w:id="1"/>
-    <w:p>
-      <w:pPr>
-        <w:spacing w:after="0"/>
-      </w:pPr>
-      <w:r>
-        <w:rPr>
-          <w:color w:val="EF03C2"/>
-        </w:rPr>
-        <w:t>Лили</w:t>
-      </w:r>
-      <w:r>
-        <w:rPr>
-          <w:color w:val="EF03C2"/>
-        </w:rPr>
-        <w:t>:</w:t>
-      </w:r>
-      <w:r>
-        <w:rPr>
-          <w:color w:val="EF03C2"/>
-        </w:rPr>
-        <w:t xml:space="preserve"> </w:t>
-      </w:r>
-      <w:r>
-        <w:t>В кабинете у папы есть секретный выход, тебе нужно пробраться туда</w:t>
-      </w:r>
-    </w:p>
-    <w:p>
-      <w:pPr>
-        <w:spacing w:after="0"/>
-      </w:pPr>
-      <w:r>
-        <w:rPr>
-          <w:color w:val="EF03C2"/>
-        </w:rPr>
-        <w:t>Лили</w:t>
-      </w:r>
-      <w:r>
-        <w:rPr>
-          <w:color w:val="EF03C2"/>
-        </w:rPr>
-        <w:t>:</w:t>
-      </w:r>
-      <w:r>
-        <w:rPr>
-          <w:color w:val="EF03C2"/>
-        </w:rPr>
-        <w:t xml:space="preserve"> </w:t>
-      </w:r>
-      <w:r>
-        <w:t>Поторопись если папа тебя заметит будет очень плохо</w:t>
-      </w:r>
-    </w:p>
-    <w:p>
-      <w:pPr>
-        <w:spacing w:after="0"/>
-      </w:pPr>
-      <w:r>
-        <w:t>===================</w:t>
-      </w:r>
-      <w:r>
-        <w:rPr>
-          <w:color w:val="1F3864" w:themeColor="accent1" w:themeShade="80"/>
-        </w:rPr>
-        <w:t xml:space="preserve"> </w:t>
-      </w:r>
-      <w:r>
-        <w:rPr>
-          <w:color w:val="1F3864" w:themeColor="accent1" w:themeShade="80"/>
-        </w:rPr>
-        <w:t xml:space="preserve">Показываем Лили зажигалку </w:t>
-      </w:r>
-      <w:r>
-        <w:t>================</w:t>
-      </w:r>
-      <w:r>
-        <w:t>==================</w:t>
-      </w:r>
-      <w:r>
-        <w:t>=</w:t>
-      </w:r>
-    </w:p>
-    <w:p>
-      <w:pPr>
-        <w:spacing w:after="0"/>
-      </w:pPr>
-      <w:r>
-        <w:rPr>
-          <w:color w:val="EF03C2"/>
-        </w:rPr>
-        <w:t>Лили</w:t>
-      </w:r>
-      <w:r>
-        <w:rPr>
-          <w:color w:val="EF03C2"/>
-        </w:rPr>
-        <w:t>:</w:t>
-      </w:r>
-      <w:r>
-        <w:rPr>
-          <w:color w:val="EF03C2"/>
-        </w:rPr>
-        <w:t xml:space="preserve"> </w:t>
-      </w:r>
-      <w:r>
-        <w:t xml:space="preserve">Даже не </w:t>
-      </w:r>
-      <w:r>
-        <w:t>представляю,</w:t>
-      </w:r>
-      <w:r>
-        <w:t xml:space="preserve"> </w:t>
-      </w:r>
-      <w:r>
-        <w:t>как тебе</w:t>
-      </w:r>
-      <w:r>
-        <w:t xml:space="preserve"> это может пригодиться</w:t>
-      </w:r>
-    </w:p>
-    <w:p>
-      <w:pPr>
-        <w:spacing w:after="0"/>
-      </w:pPr>
-      <w:r>
-        <w:t>===================</w:t>
-      </w:r>
-      <w:r>
-        <w:rPr>
-          <w:color w:val="1F3864" w:themeColor="accent1" w:themeShade="80"/>
-        </w:rPr>
-        <w:t xml:space="preserve"> </w:t>
-      </w:r>
-      <w:r>
-        <w:rPr>
-          <w:color w:val="1F3864" w:themeColor="accent1" w:themeShade="80"/>
-        </w:rPr>
-        <w:t xml:space="preserve">Показываем Лили </w:t>
-      </w:r>
-      <w:r>
-        <w:rPr>
-          <w:color w:val="1F3864" w:themeColor="accent1" w:themeShade="80"/>
-        </w:rPr>
-        <w:t>потерянный нож</w:t>
-      </w:r>
-      <w:r>
-        <w:rPr>
-          <w:color w:val="1F3864" w:themeColor="accent1" w:themeShade="80"/>
-        </w:rPr>
-        <w:t xml:space="preserve"> </w:t>
-      </w:r>
-      <w:r>
-        <w:t>=============================</w:t>
-      </w:r>
-    </w:p>
-    <w:p>
-      <w:pPr>
-        <w:spacing w:after="0"/>
-      </w:pPr>
-      <w:r>
-        <w:rPr>
-          <w:color w:val="EF03C2"/>
-        </w:rPr>
-        <w:t>Лили</w:t>
-      </w:r>
-      <w:r>
-        <w:rPr>
-          <w:color w:val="EF03C2"/>
-        </w:rPr>
-        <w:t>:</w:t>
-      </w:r>
-      <w:r>
-        <w:rPr>
-          <w:color w:val="EF03C2"/>
-        </w:rPr>
-        <w:t xml:space="preserve"> </w:t>
-      </w:r>
-      <w:r>
-        <w:t xml:space="preserve">Ты его </w:t>
-      </w:r>
-      <w:r>
-        <w:t>все-таки</w:t>
-      </w:r>
-      <w:r>
-        <w:t xml:space="preserve"> нашел!</w:t>
-      </w:r>
-    </w:p>
-    <w:p>
-      <w:pPr>
-        <w:spacing w:after="0"/>
-      </w:pPr>
-      <w:r>
-        <w:t>===================</w:t>
-      </w:r>
-      <w:r>
-        <w:rPr>
-          <w:color w:val="1F3864" w:themeColor="accent1" w:themeShade="80"/>
-        </w:rPr>
-        <w:t xml:space="preserve"> </w:t>
-      </w:r>
-      <w:r>
-        <w:rPr>
-          <w:color w:val="1F3864" w:themeColor="accent1" w:themeShade="80"/>
-        </w:rPr>
-        <w:t xml:space="preserve">Показываем Лили </w:t>
-      </w:r>
-      <w:r>
-        <w:rPr>
-          <w:color w:val="1F3864" w:themeColor="accent1" w:themeShade="80"/>
-        </w:rPr>
-        <w:t xml:space="preserve">наш </w:t>
-      </w:r>
-      <w:r>
-        <w:rPr>
-          <w:color w:val="1F3864" w:themeColor="accent1" w:themeShade="80"/>
-          <w:lang w:val="en-US"/>
-        </w:rPr>
-        <w:t>ID</w:t>
-      </w:r>
-      <w:r>
-        <w:rPr>
-          <w:color w:val="1F3864" w:themeColor="accent1" w:themeShade="80"/>
-        </w:rPr>
-        <w:t xml:space="preserve"> </w:t>
-      </w:r>
-      <w:r>
-        <w:t>=====================</w:t>
-      </w:r>
-      <w:r>
-        <w:t>===</w:t>
-      </w:r>
-      <w:r>
-        <w:t>==============</w:t>
-      </w:r>
-    </w:p>
-    <w:p>
-      <w:pPr>
-        <w:spacing w:after="0"/>
-      </w:pPr>
-      <w:r>
-        <w:rPr>
-          <w:color w:val="EF03C2"/>
-        </w:rPr>
-        <w:t>Лили</w:t>
-      </w:r>
-      <w:r>
-        <w:rPr>
-          <w:color w:val="EF03C2"/>
-        </w:rPr>
-        <w:t>:</w:t>
-      </w:r>
-      <w:r>
-        <w:rPr>
-          <w:color w:val="EF03C2"/>
-        </w:rPr>
-        <w:t xml:space="preserve"> </w:t>
-      </w:r>
-      <w:r>
-        <w:t>На этой фотке ты смешной</w:t>
-      </w:r>
-      <w:r>
-        <w:t>,</w:t>
-      </w:r>
-      <w:r>
-        <w:t xml:space="preserve"> </w:t>
-      </w:r>
-      <w:r>
-        <w:t>но</w:t>
-      </w:r>
-      <w:r>
-        <w:t xml:space="preserve"> довольно милый</w:t>
-      </w:r>
-    </w:p>
-    <w:p>
-      <w:pPr>
-        <w:spacing w:after="0"/>
-      </w:pPr>
-      <w:r>
-        <w:t>===================</w:t>
-      </w:r>
-      <w:r>
-        <w:rPr>
-          <w:color w:val="1F3864" w:themeColor="accent1" w:themeShade="80"/>
-        </w:rPr>
-        <w:t xml:space="preserve"> </w:t>
-      </w:r>
-      <w:r>
-        <w:rPr>
-          <w:color w:val="1F3864" w:themeColor="accent1" w:themeShade="80"/>
-        </w:rPr>
-        <w:t xml:space="preserve">Показываем Лили </w:t>
-      </w:r>
-      <w:r>
-        <w:rPr>
-          <w:color w:val="1F3864" w:themeColor="accent1" w:themeShade="80"/>
-        </w:rPr>
-        <w:t>халат из ванной</w:t>
-      </w:r>
-      <w:r>
-        <w:rPr>
-          <w:color w:val="1F3864" w:themeColor="accent1" w:themeShade="80"/>
-        </w:rPr>
-        <w:t xml:space="preserve"> </w:t>
-      </w:r>
-      <w:r>
-        <w:t>==============================</w:t>
-      </w:r>
-    </w:p>
-    <w:p>
-      <w:pPr>
-        <w:spacing w:after="0"/>
-      </w:pPr>
-      <w:r>
-        <w:rPr>
-          <w:color w:val="EF03C2"/>
-        </w:rPr>
-        <w:t>Лили</w:t>
-      </w:r>
-      <w:r>
-        <w:rPr>
-          <w:color w:val="EF03C2"/>
-        </w:rPr>
-        <w:t>:</w:t>
-      </w:r>
-      <w:r>
-        <w:rPr>
-          <w:color w:val="EF03C2"/>
-        </w:rPr>
-        <w:t xml:space="preserve"> </w:t>
-      </w:r>
-      <w:r>
-        <w:t>Ох, если отец тебя увидит в этом, то мне точно влетит</w:t>
-      </w:r>
-    </w:p>
-    <w:p>
-      <w:pPr>
-        <w:spacing w:after="0"/>
-      </w:pPr>
-      <w:r>
-        <w:t>===================</w:t>
-      </w:r>
-      <w:r>
-        <w:rPr>
-          <w:color w:val="1F3864" w:themeColor="accent1" w:themeShade="80"/>
-        </w:rPr>
-        <w:t xml:space="preserve"> </w:t>
-      </w:r>
-      <w:r>
-        <w:rPr>
-          <w:color w:val="1F3864" w:themeColor="accent1" w:themeShade="80"/>
-        </w:rPr>
-        <w:t xml:space="preserve">Показываем Лили </w:t>
-      </w:r>
-      <w:r>
-        <w:rPr>
-          <w:color w:val="1F3864" w:themeColor="accent1" w:themeShade="80"/>
-        </w:rPr>
-        <w:t>лак для ногтей</w:t>
-      </w:r>
-      <w:r>
-        <w:rPr>
-          <w:color w:val="1F3864" w:themeColor="accent1" w:themeShade="80"/>
-        </w:rPr>
-        <w:t xml:space="preserve"> из ванной </w:t>
-      </w:r>
-      <w:r>
-        <w:t>======================</w:t>
-      </w:r>
-    </w:p>
-    <w:p>
-      <w:pPr>
-        <w:spacing w:after="0"/>
-      </w:pPr>
-      <w:r>
-        <w:rPr>
-          <w:color w:val="EF03C2"/>
-        </w:rPr>
-        <w:t>Лили</w:t>
-      </w:r>
-      <w:r>
-        <w:rPr>
-          <w:color w:val="EF03C2"/>
-        </w:rPr>
-        <w:t>:</w:t>
-      </w:r>
-      <w:r>
-        <w:rPr>
-          <w:color w:val="EF03C2"/>
-        </w:rPr>
-        <w:t xml:space="preserve"> </w:t>
-      </w:r>
-      <w:r>
-        <w:t xml:space="preserve">Где ты его нашел? Я его </w:t>
-      </w:r>
-      <w:r>
-        <w:t xml:space="preserve">потеряла. </w:t>
-      </w:r>
-      <w:r>
-        <w:t>Но он мне уже разонравился</w:t>
-      </w:r>
-    </w:p>
-    <w:p>
-      <w:pPr>
-        <w:spacing w:after="0"/>
-      </w:pPr>
-      <w:r>
-        <w:t>===================</w:t>
-      </w:r>
-      <w:r>
-        <w:rPr>
-          <w:color w:val="1F3864" w:themeColor="accent1" w:themeShade="80"/>
-        </w:rPr>
-        <w:t xml:space="preserve"> </w:t>
-      </w:r>
-      <w:r>
-        <w:rPr>
-          <w:color w:val="1F3864" w:themeColor="accent1" w:themeShade="80"/>
-        </w:rPr>
-        <w:t xml:space="preserve">Показываем Лили </w:t>
-      </w:r>
-      <w:r>
-        <w:rPr>
-          <w:color w:val="1F3864" w:themeColor="accent1" w:themeShade="80"/>
-        </w:rPr>
-        <w:t>поварешку</w:t>
-      </w:r>
-      <w:r>
-        <w:rPr>
-          <w:color w:val="1F3864" w:themeColor="accent1" w:themeShade="80"/>
-        </w:rPr>
-        <w:t xml:space="preserve"> из </w:t>
-      </w:r>
-      <w:r>
-        <w:rPr>
-          <w:color w:val="1F3864" w:themeColor="accent1" w:themeShade="80"/>
-        </w:rPr>
-        <w:t>кухни</w:t>
-      </w:r>
-      <w:r>
-        <w:rPr>
-          <w:color w:val="1F3864" w:themeColor="accent1" w:themeShade="80"/>
-        </w:rPr>
-        <w:t xml:space="preserve"> </w:t>
-      </w:r>
-      <w:r>
-        <w:t>========</w:t>
-      </w:r>
-      <w:r>
-        <w:t>=====</w:t>
-      </w:r>
-      <w:r>
-        <w:t>==============</w:t>
-      </w:r>
-    </w:p>
-    <w:p>
-      <w:pPr>
-        <w:spacing w:after="0"/>
-      </w:pPr>
-      <w:r>
-        <w:rPr>
-          <w:color w:val="EF03C2"/>
-        </w:rPr>
-        <w:t>Лили</w:t>
-      </w:r>
-      <w:r>
-        <w:rPr>
-          <w:color w:val="EF03C2"/>
-        </w:rPr>
-        <w:t>:</w:t>
-      </w:r>
-      <w:r>
-        <w:rPr>
-          <w:color w:val="EF03C2"/>
-        </w:rPr>
-        <w:t xml:space="preserve"> </w:t>
-      </w:r>
-      <w:r>
-        <w:t xml:space="preserve">Ты же </w:t>
-      </w:r>
-      <w:r>
-        <w:t>знаешь,</w:t>
-      </w:r>
-      <w:r>
-        <w:t xml:space="preserve"> что </w:t>
-      </w:r>
-      <w:r>
-        <w:t>готовка — это не мое</w:t>
-      </w:r>
-    </w:p>
-    <w:p>
-      <w:pPr>
-        <w:spacing w:after="0"/>
-      </w:pPr>
-      <w:r>
-        <w:t>===================</w:t>
-      </w:r>
-      <w:r>
-        <w:rPr>
-          <w:color w:val="1F3864" w:themeColor="accent1" w:themeShade="80"/>
-        </w:rPr>
-        <w:t xml:space="preserve"> </w:t>
-      </w:r>
-      <w:r>
-        <w:rPr>
-          <w:color w:val="1F3864" w:themeColor="accent1" w:themeShade="80"/>
-        </w:rPr>
-        <w:t xml:space="preserve">Показываем Лили </w:t>
-      </w:r>
-      <w:r>
-        <w:rPr>
-          <w:color w:val="1F3864" w:themeColor="accent1" w:themeShade="80"/>
-        </w:rPr>
-        <w:t>картину</w:t>
-      </w:r>
-      <w:r>
-        <w:rPr>
-          <w:color w:val="1F3864" w:themeColor="accent1" w:themeShade="80"/>
-        </w:rPr>
-        <w:t xml:space="preserve"> из кухни </w:t>
-      </w:r>
-      <w:r>
-        <w:t>===========================</w:t>
-      </w:r>
-    </w:p>
-    <w:p>
-      <w:pPr>
-        <w:spacing w:after="0"/>
-      </w:pPr>
-      <w:r>
-        <w:rPr>
-          <w:color w:val="EF03C2"/>
-        </w:rPr>
-        <w:t>Лили</w:t>
-      </w:r>
-      <w:r>
-        <w:rPr>
-          <w:color w:val="EF03C2"/>
-        </w:rPr>
-        <w:t>:</w:t>
-      </w:r>
-      <w:r>
-        <w:rPr>
-          <w:color w:val="EF03C2"/>
-        </w:rPr>
-        <w:t xml:space="preserve"> </w:t>
-      </w:r>
-      <w:r>
-        <w:t>Старая папина картина, можешь ее забрать</w:t>
-      </w:r>
-      <w:r>
-        <w:t xml:space="preserve"> </w:t>
-      </w:r>
-      <w:r>
-        <w:t>Она меня немного пугает</w:t>
+        <w:t>Старая папина картина, можешь ее забрать Она меня немного пугает</w:t>
       </w:r>
     </w:p>
     <w:p>
